--- a/doc/HLDV3.docx
+++ b/doc/HLDV3.docx
@@ -318,10 +318,10 @@
           <w:bCs/>
           <w:b/>
         </w:rPr>
-        <w:t xml:space="preserve">Portfolio Construction Constraints</w:t>
-      </w:r>
-      <w:r>
-        <w:t xml:space="preserve">: No sector limits, concentration limits, turnover constraints, or tax-loss harvesting</w:t>
+        <w:t xml:space="preserve">Advanced Portfolio Optimization</w:t>
+      </w:r>
+      <w:r>
+        <w:t xml:space="preserve">: No tax-loss harvesting, risk parity, or dynamic position sizing (basic constraints like turnover limits and concentration limits ARE included for practical recommendations)</w:t>
       </w:r>
     </w:p>
     <w:p>
@@ -476,7 +476,14 @@
         <w:pStyle w:val="Compact"/>
       </w:pPr>
       <w:r>
-        <w:t xml:space="preserve">Advanced position sizing techniques (Kelly Criterion, volatility-based sizing, risk-adjusted sizing)</w:t>
+        <w:rPr>
+          <w:bCs/>
+          <w:b/>
+        </w:rPr>
+        <w:t xml:space="preserve">Advanced Position Sizing</w:t>
+      </w:r>
+      <w:r>
+        <w:t xml:space="preserve">: Kelly Criterion, volatility-based sizing, risk-adjusted sizing</w:t>
       </w:r>
     </w:p>
     <w:p>
@@ -488,7 +495,14 @@
         <w:pStyle w:val="Compact"/>
       </w:pPr>
       <w:r>
-        <w:t xml:space="preserve">Risk parity and equal risk contribution strategies</w:t>
+        <w:rPr>
+          <w:bCs/>
+          <w:b/>
+        </w:rPr>
+        <w:t xml:space="preserve">Risk Parity</w:t>
+      </w:r>
+      <w:r>
+        <w:t xml:space="preserve">: Equal risk contribution strategies</w:t>
       </w:r>
     </w:p>
     <w:p>
@@ -500,7 +514,14 @@
         <w:pStyle w:val="Compact"/>
       </w:pPr>
       <w:r>
-        <w:t xml:space="preserve">Sentiment analysis from news and social media (using padding features)</w:t>
+        <w:rPr>
+          <w:bCs/>
+          <w:b/>
+        </w:rPr>
+        <w:t xml:space="preserve">Alternative Data</w:t>
+      </w:r>
+      <w:r>
+        <w:t xml:space="preserve">: Sentiment analysis from news and social media (using padding features)</w:t>
       </w:r>
     </w:p>
     <w:p>
@@ -512,7 +533,14 @@
         <w:pStyle w:val="Compact"/>
       </w:pPr>
       <w:r>
-        <w:t xml:space="preserve">International stock markets (FTSE, DAX, Nikkei)</w:t>
+        <w:rPr>
+          <w:bCs/>
+          <w:b/>
+        </w:rPr>
+        <w:t xml:space="preserve">International Markets</w:t>
+      </w:r>
+      <w:r>
+        <w:t xml:space="preserve">: FTSE, DAX, Nikkei</w:t>
       </w:r>
     </w:p>
     <w:p>
@@ -524,7 +552,14 @@
         <w:pStyle w:val="Compact"/>
       </w:pPr>
       <w:r>
-        <w:t xml:space="preserve">Multi-model ensemble approaches</w:t>
+        <w:rPr>
+          <w:bCs/>
+          <w:b/>
+        </w:rPr>
+        <w:t xml:space="preserve">Multi-Model Ensemble</w:t>
+      </w:r>
+      <w:r>
+        <w:t xml:space="preserve">: Combine multiple RL algorithms</w:t>
       </w:r>
     </w:p>
     <w:p>
@@ -536,7 +571,33 @@
         <w:pStyle w:val="Compact"/>
       </w:pPr>
       <w:r>
-        <w:t xml:space="preserve">Real-time streaming data processing</w:t>
+        <w:rPr>
+          <w:bCs/>
+          <w:b/>
+        </w:rPr>
+        <w:t xml:space="preserve">Real-Time Processing</w:t>
+      </w:r>
+      <w:r>
+        <w:t xml:space="preserve">: Intraday signals and streaming data</w:t>
+      </w:r>
+    </w:p>
+    <w:p>
+      <w:pPr>
+        <w:numPr>
+          <w:ilvl w:val="0"/>
+          <w:numId w:val="1004"/>
+        </w:numPr>
+        <w:pStyle w:val="Compact"/>
+      </w:pPr>
+      <w:r>
+        <w:rPr>
+          <w:bCs/>
+          <w:b/>
+        </w:rPr>
+        <w:t xml:space="preserve">Transaction Cost Modeling</w:t>
+      </w:r>
+      <w:r>
+        <w:t xml:space="preserve">: Explicit bid-ask spread and slippage modeling in reward function</w:t>
       </w:r>
     </w:p>
     <w:bookmarkEnd w:id="25"/>
@@ -1617,6 +1678,25 @@
           <w:bCs/>
           <w:b/>
         </w:rPr>
+        <w:t xml:space="preserve">Reward Function</w:t>
+      </w:r>
+      <w:r>
+        <w:t xml:space="preserve">: Portfolio returns with penalties for turnover and concentration (encourages practical strategies)</w:t>
+      </w:r>
+    </w:p>
+    <w:p>
+      <w:pPr>
+        <w:numPr>
+          <w:ilvl w:val="0"/>
+          <w:numId w:val="1012"/>
+        </w:numPr>
+        <w:pStyle w:val="Compact"/>
+      </w:pPr>
+      <w:r>
+        <w:rPr>
+          <w:bCs/>
+          <w:b/>
+        </w:rPr>
         <w:t xml:space="preserve">Training Strategy</w:t>
       </w:r>
       <w:r>
@@ -1658,7 +1738,7 @@
         <w:t xml:space="preserve">Output</w:t>
       </w:r>
       <w:r>
-        <w:t xml:space="preserve">: Daily portfolio target weights converted to BUY/SELL/HOLD recommendations</w:t>
+        <w:t xml:space="preserve">: Daily portfolio target weights (post-processed with constraints) converted to BUY/SELL/HOLD recommendations</w:t>
       </w:r>
     </w:p>
     <w:bookmarkEnd w:id="30"/>
@@ -1687,7 +1767,7 @@
         <w:t xml:space="preserve">Technology</w:t>
       </w:r>
       <w:r>
-        <w:t xml:space="preserve">: Lambda Container Image (~800 MB, 4 GB memory, 5-min timeout)</w:t>
+        <w:t xml:space="preserve">: SageMaker Serverless Inference (4 GB memory, auto-scaling)</w:t>
       </w:r>
     </w:p>
     <w:p>
@@ -1706,7 +1786,7 @@
         <w:t xml:space="preserve">Trigger</w:t>
       </w:r>
       <w:r>
-        <w:t xml:space="preserve">: Daily at 22:30 UTC (30 minutes after data ingestion)</w:t>
+        <w:t xml:space="preserve">: Daily at 22:30 UTC (30 minutes after data ingestion), invoked by Lambda orchestrator</w:t>
       </w:r>
     </w:p>
     <w:p>
@@ -1725,7 +1805,7 @@
         <w:t xml:space="preserve">Process</w:t>
       </w:r>
       <w:r>
-        <w:t xml:space="preserve">: Load model → fetch features → predict weights → generate BUY/SELL/HOLD signals → update portfolio state → send email</w:t>
+        <w:t xml:space="preserve">: Load model → fetch features → predict weights → apply portfolio constraints → generate BUY/SELL/HOLD signals → update portfolio state → send email</w:t>
       </w:r>
     </w:p>
     <w:p>
@@ -1741,10 +1821,29 @@
           <w:bCs/>
           <w:b/>
         </w:rPr>
+        <w:t xml:space="preserve">Portfolio Constraints</w:t>
+      </w:r>
+      <w:r>
+        <w:t xml:space="preserve">: Max 25% daily turnover, max 20% per stock, min 10 stocks, max 60% per sector (ensures practical, tradable recommendations)</w:t>
+      </w:r>
+    </w:p>
+    <w:p>
+      <w:pPr>
+        <w:numPr>
+          <w:ilvl w:val="0"/>
+          <w:numId w:val="1015"/>
+        </w:numPr>
+        <w:pStyle w:val="Compact"/>
+      </w:pPr>
+      <w:r>
+        <w:rPr>
+          <w:bCs/>
+          <w:b/>
+        </w:rPr>
         <w:t xml:space="preserve">Processing Time</w:t>
       </w:r>
       <w:r>
-        <w:t xml:space="preserve">: ~1-2 minutes for 1,200 stocks</w:t>
+        <w:t xml:space="preserve">: ~30-60 seconds for inference (1,200 stocks), minimal cold start overhead</w:t>
       </w:r>
     </w:p>
     <w:p>
@@ -1763,7 +1862,26 @@
         <w:t xml:space="preserve">Output</w:t>
       </w:r>
       <w:r>
-        <w:t xml:space="preserve">: Daily recommendations with target weights and confidence scores</w:t>
+        <w:t xml:space="preserve">: Constrained daily recommendations with target weights and confidence scores</w:t>
+      </w:r>
+    </w:p>
+    <w:p>
+      <w:pPr>
+        <w:numPr>
+          <w:ilvl w:val="0"/>
+          <w:numId w:val="1015"/>
+        </w:numPr>
+        <w:pStyle w:val="Compact"/>
+      </w:pPr>
+      <w:r>
+        <w:rPr>
+          <w:bCs/>
+          <w:b/>
+        </w:rPr>
+        <w:t xml:space="preserve">Rationale</w:t>
+      </w:r>
+      <w:r>
+        <w:t xml:space="preserve">: SageMaker Serverless avoids Lambda cold start issues with large models; portfolio constraints prevent impractical recommendations that ignore transaction costs</w:t>
       </w:r>
     </w:p>
     <w:bookmarkEnd w:id="31"/>
@@ -3572,7 +3690,7 @@
               <w:jc w:val="left"/>
             </w:pPr>
             <w:r>
-              <w:t xml:space="preserve">~22 daily + 1 monthly + container storage</w:t>
+              <w:t xml:space="preserve">~22 daily data fetch + orchestration</w:t>
             </w:r>
           </w:p>
         </w:tc>
@@ -3584,7 +3702,45 @@
               <w:jc w:val="left"/>
             </w:pPr>
             <w:r>
-              <w:t xml:space="preserve">$10</w:t>
+              <w:t xml:space="preserve">$5</w:t>
+            </w:r>
+          </w:p>
+        </w:tc>
+      </w:tr>
+      <w:tr>
+        <w:tc>
+          <w:tcPr/>
+          <w:p>
+            <w:pPr>
+              <w:pStyle w:val="Compact"/>
+              <w:jc w:val="left"/>
+            </w:pPr>
+            <w:r>
+              <w:t xml:space="preserve">SageMaker Serverless</w:t>
+            </w:r>
+          </w:p>
+        </w:tc>
+        <w:tc>
+          <w:tcPr/>
+          <w:p>
+            <w:pPr>
+              <w:pStyle w:val="Compact"/>
+              <w:jc w:val="left"/>
+            </w:pPr>
+            <w:r>
+              <w:t xml:space="preserve">Daily inference (4GB, ~1 min × 22 days)</w:t>
+            </w:r>
+          </w:p>
+        </w:tc>
+        <w:tc>
+          <w:tcPr/>
+          <w:p>
+            <w:pPr>
+              <w:pStyle w:val="Compact"/>
+              <w:jc w:val="left"/>
+            </w:pPr>
+            <w:r>
+              <w:t xml:space="preserve">$1</w:t>
             </w:r>
           </w:p>
         </w:tc>
@@ -3892,7 +4048,7 @@
                 <w:bCs/>
                 <w:b/>
               </w:rPr>
-              <w:t xml:space="preserve">~$32/month</w:t>
+              <w:t xml:space="preserve">~$28/month</w:t>
             </w:r>
           </w:p>
         </w:tc>
@@ -3964,7 +4120,7 @@
         <w:t xml:space="preserve">Inference</w:t>
       </w:r>
       <w:r>
-        <w:t xml:space="preserve">: Lambda Container (4GB, 2min) × 22 trading days = ~$2.50/month for daily recommendations</w:t>
+        <w:t xml:space="preserve">: SageMaker Serverless (4GB, 1min) × 22 trading days = ~$1/month for daily recommendations, avoids Lambda cold start issues with large models</w:t>
       </w:r>
     </w:p>
     <w:p>
@@ -4378,7 +4534,19 @@
         <w:pStyle w:val="Compact"/>
       </w:pPr>
       <w:r>
-        <w:t xml:space="preserve">☐ Daily recommendation generation (BUY/SELL/HOLD logic)</w:t>
+        <w:t xml:space="preserve">☐ Daily recommendation generation with portfolio constraints (turnover, concentration, diversification)</w:t>
+      </w:r>
+    </w:p>
+    <w:p>
+      <w:pPr>
+        <w:numPr>
+          <w:ilvl w:val="0"/>
+          <w:numId w:val="1031"/>
+        </w:numPr>
+        <w:pStyle w:val="Compact"/>
+      </w:pPr>
+      <w:r>
+        <w:t xml:space="preserve">☐ BUY/SELL/HOLD signal generation from constrained weights</w:t>
       </w:r>
     </w:p>
     <w:p>
@@ -4976,7 +5144,7 @@
         <w:pStyle w:val="Compact"/>
       </w:pPr>
       <w:r>
-        <w:t xml:space="preserve">v3.0: Expanded to 64 features per stock (from 32) for better future-proofing, embedded 8 macro features within per-stock features (not separate), integrated GICS 3-level classification (sector/industry group/industry), added dividend features, momentum features, reduced padding to 2 slots, added neural network architecture details (3 hidden layers [512, 512, 256], ~80M parameters), updated model size to 600-700 MB, observation space to 76,800-dim, training time to 4-5 hours, storage to 30GB, costs to ~$32/month, added permutation invariance for flexible stock positioning, renamed</w:t>
+        <w:t xml:space="preserve">v3.0: Expanded to 64 features per stock (from 32) for better future-proofing, embedded 8 macro features within per-stock features (not separate), integrated GICS 3-level classification (sector/industry group/industry), added dividend features, momentum features, reduced padding to 2 slots, added neural network architecture details (3 hidden layers [512, 512, 256], ~80M parameters), updated model size to 600-700 MB, observation space to 76,800-dim, training time to 4-5 hours, storage to 30GB, added permutation invariance for flexible stock positioning, renamed</w:t>
       </w:r>
       <w:r>
         <w:t xml:space="preserve"> </w:t>
@@ -5012,7 +5180,7 @@
         <w:t xml:space="preserve"> </w:t>
       </w:r>
       <w:r>
-        <w:t xml:space="preserve">for clarity</w:t>
+        <w:t xml:space="preserve">for clarity, switched from Lambda Container to SageMaker Serverless Inference for recommendation generation to avoid cold start issues with large models, reduced costs to ~$28/month, added GNN as future architecture consideration</w:t>
       </w:r>
     </w:p>
     <w:p>
